--- a/2/деревня Недаль/именная база/Семашки/Семашко Анна.docx
+++ b/2/деревня Недаль/именная база/Семашки/Семашко Анна.docx
@@ -257,7 +257,93 @@
           <w:noProof/>
           <w:lang w:eastAsia="ru-RU"/>
         </w:rPr>
-        <w:t>-б (ориг)).</w:t>
+        <w:t>-б (ориг)</w:t>
+      </w:r>
+      <w:r>
+        <w:rPr>
+          <w:bCs/>
+          <w:noProof/>
+          <w:lang w:eastAsia="ru-RU"/>
+        </w:rPr>
+        <w:t xml:space="preserve">, </w:t>
+      </w:r>
+      <w:r>
+        <w:rPr>
+          <w:bCs/>
+        </w:rPr>
+        <w:t>НИАБ 136-13-1</w:t>
+      </w:r>
+      <w:r>
+        <w:rPr>
+          <w:bCs/>
+        </w:rPr>
+        <w:t>530</w:t>
+      </w:r>
+      <w:r>
+        <w:rPr>
+          <w:bCs/>
+        </w:rPr>
+        <w:t>, л.</w:t>
+      </w:r>
+      <w:r>
+        <w:rPr>
+          <w:bCs/>
+        </w:rPr>
+        <w:t>45об</w:t>
+      </w:r>
+      <w:r>
+        <w:rPr>
+          <w:bCs/>
+        </w:rPr>
+        <w:t xml:space="preserve">, </w:t>
+      </w:r>
+      <w:r>
+        <w:rPr>
+          <w:bCs/>
+          <w:noProof/>
+          <w:lang w:eastAsia="ru-RU"/>
+        </w:rPr>
+        <w:t>№5/18</w:t>
+      </w:r>
+      <w:r>
+        <w:rPr>
+          <w:bCs/>
+          <w:noProof/>
+          <w:lang w:eastAsia="ru-RU"/>
+        </w:rPr>
+        <w:t>31</w:t>
+      </w:r>
+      <w:r>
+        <w:rPr>
+          <w:bCs/>
+          <w:noProof/>
+          <w:lang w:eastAsia="ru-RU"/>
+        </w:rPr>
+        <w:t>-б (</w:t>
+      </w:r>
+      <w:r>
+        <w:rPr>
+          <w:bCs/>
+          <w:noProof/>
+          <w:lang w:eastAsia="ru-RU"/>
+        </w:rPr>
+        <w:t>коп</w:t>
+      </w:r>
+      <w:r>
+        <w:rPr>
+          <w:bCs/>
+          <w:noProof/>
+          <w:lang w:eastAsia="ru-RU"/>
+        </w:rPr>
+        <w:t>)</w:t>
+      </w:r>
+      <w:r>
+        <w:rPr>
+          <w:bCs/>
+          <w:noProof/>
+          <w:lang w:eastAsia="ru-RU"/>
+        </w:rPr>
+        <w:t>).</w:t>
       </w:r>
     </w:p>
     <w:p/>
@@ -708,6 +794,474 @@
       </w:r>
     </w:p>
     <w:bookmarkEnd w:id="0"/>
+    <w:p/>
+    <w:p>
+      <w:pPr>
+        <w:rPr>
+          <w:bCs/>
+          <w:noProof/>
+          <w:lang w:eastAsia="ru-RU"/>
+        </w:rPr>
+      </w:pPr>
+      <w:r>
+        <w:rPr>
+          <w:b/>
+          <w:bCs/>
+          <w:noProof/>
+          <w:lang w:eastAsia="ru-RU"/>
+        </w:rPr>
+        <w:t>НИАБ 136-13-1530</w:t>
+      </w:r>
+      <w:r>
+        <w:rPr>
+          <w:b/>
+          <w:bCs/>
+          <w:noProof/>
+          <w:lang w:eastAsia="ru-RU"/>
+        </w:rPr>
+        <w:tab/>
+      </w:r>
+      <w:r>
+        <w:rPr>
+          <w:noProof/>
+          <w:lang w:eastAsia="ru-RU"/>
+        </w:rPr>
+        <w:t>Лист 45об.</w:t>
+      </w:r>
+      <w:r>
+        <w:rPr>
+          <w:b/>
+          <w:noProof/>
+          <w:lang w:eastAsia="ru-RU"/>
+        </w:rPr>
+        <w:t xml:space="preserve"> Метрическая запись №</w:t>
+      </w:r>
+      <w:r>
+        <w:rPr>
+          <w:b/>
+          <w:noProof/>
+          <w:lang w:eastAsia="ru-RU"/>
+        </w:rPr>
+        <w:t>5</w:t>
+      </w:r>
+      <w:r>
+        <w:rPr>
+          <w:b/>
+          <w:noProof/>
+          <w:lang w:eastAsia="ru-RU"/>
+        </w:rPr>
+        <w:t>/</w:t>
+      </w:r>
+      <w:r>
+        <w:rPr>
+          <w:b/>
+          <w:noProof/>
+          <w:lang w:eastAsia="ru-RU"/>
+        </w:rPr>
+        <w:t>1831-б (коп)</w:t>
+      </w:r>
+      <w:r>
+        <w:rPr>
+          <w:b/>
+          <w:noProof/>
+          <w:lang w:eastAsia="ru-RU"/>
+        </w:rPr>
+        <w:t>.</w:t>
+      </w:r>
+      <w:r>
+        <w:rPr>
+          <w:b/>
+          <w:noProof/>
+          <w:lang w:eastAsia="ru-RU"/>
+        </w:rPr>
+        <w:tab/>
+      </w:r>
+    </w:p>
+    <w:p>
+      <w:pPr>
+        <w:rPr>
+          <w:b/>
+          <w:noProof/>
+          <w:lang w:eastAsia="ru-RU"/>
+        </w:rPr>
+      </w:pPr>
+    </w:p>
+    <w:p>
+      <w:pPr>
+        <w:rPr>
+          <w:b/>
+          <w:noProof/>
+          <w:lang w:eastAsia="ru-RU"/>
+        </w:rPr>
+      </w:pPr>
+      <w:r>
+        <w:rPr>
+          <w:noProof/>
+        </w:rPr>
+        <w:drawing>
+          <wp:inline distT="0" distB="0" distL="0" distR="0" wp14:anchorId="7FF69467" wp14:editId="31A82649">
+            <wp:extent cx="5940425" cy="2222500"/>
+            <wp:effectExtent l="0" t="0" r="3175" b="6350"/>
+            <wp:docPr id="13" name="Рисунок 13"/>
+            <wp:cNvGraphicFramePr>
+              <a:graphicFrameLocks xmlns:a="http://schemas.openxmlformats.org/drawingml/2006/main" noChangeAspect="1"/>
+            </wp:cNvGraphicFramePr>
+            <a:graphic xmlns:a="http://schemas.openxmlformats.org/drawingml/2006/main">
+              <a:graphicData uri="http://schemas.openxmlformats.org/drawingml/2006/picture">
+                <pic:pic xmlns:pic="http://schemas.openxmlformats.org/drawingml/2006/picture">
+                  <pic:nvPicPr>
+                    <pic:cNvPr id="1" name=""/>
+                    <pic:cNvPicPr/>
+                  </pic:nvPicPr>
+                  <pic:blipFill>
+                    <a:blip r:embed="rId5"/>
+                    <a:stretch>
+                      <a:fillRect/>
+                    </a:stretch>
+                  </pic:blipFill>
+                  <pic:spPr>
+                    <a:xfrm>
+                      <a:off x="0" y="0"/>
+                      <a:ext cx="5940425" cy="2222500"/>
+                    </a:xfrm>
+                    <a:prstGeom prst="rect">
+                      <a:avLst/>
+                    </a:prstGeom>
+                  </pic:spPr>
+                </pic:pic>
+              </a:graphicData>
+            </a:graphic>
+          </wp:inline>
+        </w:drawing>
+      </w:r>
+    </w:p>
+    <w:p>
+      <w:pPr>
+        <w:rPr>
+          <w:b/>
+          <w:noProof/>
+          <w:lang w:eastAsia="ru-RU"/>
+        </w:rPr>
+      </w:pPr>
+    </w:p>
+    <w:p>
+      <w:pPr>
+        <w:rPr>
+          <w:noProof/>
+          <w:lang w:eastAsia="ru-RU"/>
+        </w:rPr>
+      </w:pPr>
+      <w:r>
+        <w:rPr>
+          <w:noProof/>
+          <w:lang w:eastAsia="ru-RU"/>
+        </w:rPr>
+        <w:t>Осовская Покровская</w:t>
+      </w:r>
+      <w:r>
+        <w:rPr>
+          <w:noProof/>
+          <w:lang w:eastAsia="ru-RU"/>
+        </w:rPr>
+        <w:t xml:space="preserve"> церковь. 25 августа 1831 года. Метрическая запись о венчании.</w:t>
+      </w:r>
+    </w:p>
+    <w:p>
+      <w:pPr>
+        <w:rPr>
+          <w:b/>
+          <w:noProof/>
+          <w:lang w:eastAsia="ru-RU"/>
+        </w:rPr>
+      </w:pPr>
+    </w:p>
+    <w:p>
+      <w:pPr>
+        <w:rPr>
+          <w:bCs/>
+        </w:rPr>
+      </w:pPr>
+      <w:r>
+        <w:rPr>
+          <w:bCs/>
+          <w:color w:val="000000" w:themeColor="text1"/>
+          <w:lang w:val="pl-PL"/>
+        </w:rPr>
+        <w:t>Siemaszko</w:t>
+      </w:r>
+      <w:r>
+        <w:rPr>
+          <w:bCs/>
+          <w:color w:val="000000" w:themeColor="text1"/>
+        </w:rPr>
+        <w:t xml:space="preserve"> </w:t>
+      </w:r>
+      <w:r>
+        <w:rPr>
+          <w:bCs/>
+          <w:color w:val="000000" w:themeColor="text1"/>
+          <w:lang w:val="pl-PL"/>
+        </w:rPr>
+        <w:t>Jan</w:t>
+      </w:r>
+      <w:r>
+        <w:rPr>
+          <w:bCs/>
+        </w:rPr>
+        <w:t xml:space="preserve"> – жених, вдовец, парафии католической </w:t>
+      </w:r>
+      <w:proofErr w:type="spellStart"/>
+      <w:r>
+        <w:rPr>
+          <w:bCs/>
+        </w:rPr>
+        <w:t>Дедиловичской</w:t>
+      </w:r>
+      <w:proofErr w:type="spellEnd"/>
+      <w:r>
+        <w:rPr>
+          <w:bCs/>
+        </w:rPr>
+        <w:t xml:space="preserve">: Семашко Ян </w:t>
+      </w:r>
+      <w:proofErr w:type="spellStart"/>
+      <w:r>
+        <w:rPr>
+          <w:bCs/>
+        </w:rPr>
+        <w:t>Бенедыктов</w:t>
+      </w:r>
+      <w:proofErr w:type="spellEnd"/>
+      <w:r>
+        <w:rPr>
+          <w:bCs/>
+        </w:rPr>
+        <w:t xml:space="preserve">, деревня </w:t>
+      </w:r>
+      <w:proofErr w:type="spellStart"/>
+      <w:r>
+        <w:rPr>
+          <w:bCs/>
+        </w:rPr>
+        <w:t>Недаль</w:t>
+      </w:r>
+      <w:proofErr w:type="spellEnd"/>
+      <w:r>
+        <w:rPr>
+          <w:bCs/>
+        </w:rPr>
+        <w:t>.</w:t>
+      </w:r>
+    </w:p>
+    <w:p>
+      <w:pPr>
+        <w:rPr>
+          <w:bCs/>
+        </w:rPr>
+      </w:pPr>
+      <w:r>
+        <w:rPr>
+          <w:bCs/>
+          <w:lang w:val="pl-PL"/>
+        </w:rPr>
+        <w:t>Czabatarowna</w:t>
+      </w:r>
+      <w:r>
+        <w:rPr>
+          <w:bCs/>
+        </w:rPr>
+        <w:t xml:space="preserve"> </w:t>
+      </w:r>
+      <w:r>
+        <w:rPr>
+          <w:bCs/>
+          <w:lang w:val="pl-PL"/>
+        </w:rPr>
+        <w:t>Anna</w:t>
+      </w:r>
+      <w:r>
+        <w:rPr>
+          <w:bCs/>
+        </w:rPr>
+        <w:t xml:space="preserve"> – невеста, вдова, с деревни </w:t>
+      </w:r>
+      <w:proofErr w:type="spellStart"/>
+      <w:r>
+        <w:rPr>
+          <w:bCs/>
+        </w:rPr>
+        <w:t>Разлитье</w:t>
+      </w:r>
+      <w:proofErr w:type="spellEnd"/>
+      <w:r>
+        <w:rPr>
+          <w:bCs/>
+        </w:rPr>
+        <w:t xml:space="preserve">: Семашко Анна, деревня </w:t>
+      </w:r>
+      <w:proofErr w:type="spellStart"/>
+      <w:r>
+        <w:rPr>
+          <w:bCs/>
+        </w:rPr>
+        <w:t>Недаль</w:t>
+      </w:r>
+      <w:proofErr w:type="spellEnd"/>
+      <w:r>
+        <w:rPr>
+          <w:bCs/>
+        </w:rPr>
+        <w:t>.</w:t>
+      </w:r>
+    </w:p>
+    <w:p>
+      <w:pPr>
+        <w:rPr>
+          <w:bCs/>
+        </w:rPr>
+      </w:pPr>
+      <w:r>
+        <w:rPr>
+          <w:bCs/>
+          <w:color w:val="000000" w:themeColor="text1"/>
+          <w:lang w:val="pl-PL"/>
+        </w:rPr>
+        <w:t>Suszko</w:t>
+      </w:r>
+      <w:r>
+        <w:rPr>
+          <w:bCs/>
+          <w:color w:val="000000" w:themeColor="text1"/>
+        </w:rPr>
+        <w:t xml:space="preserve"> </w:t>
+      </w:r>
+      <w:r>
+        <w:rPr>
+          <w:bCs/>
+          <w:color w:val="000000" w:themeColor="text1"/>
+          <w:lang w:val="pl-PL"/>
+        </w:rPr>
+        <w:t>Haury</w:t>
+      </w:r>
+      <w:r>
+        <w:rPr>
+          <w:bCs/>
+          <w:color w:val="000000" w:themeColor="text1"/>
+        </w:rPr>
+        <w:t>ł</w:t>
+      </w:r>
+      <w:r>
+        <w:rPr>
+          <w:bCs/>
+          <w:color w:val="000000" w:themeColor="text1"/>
+          <w:lang w:val="pl-PL"/>
+        </w:rPr>
+        <w:t>o</w:t>
+      </w:r>
+      <w:r>
+        <w:rPr>
+          <w:bCs/>
+        </w:rPr>
+        <w:t xml:space="preserve"> – свидетель</w:t>
+      </w:r>
+      <w:r>
+        <w:rPr>
+          <w:bCs/>
+        </w:rPr>
+        <w:t xml:space="preserve">: Сушко Гаврила Демидов, деревня </w:t>
+      </w:r>
+      <w:proofErr w:type="spellStart"/>
+      <w:r>
+        <w:rPr>
+          <w:bCs/>
+        </w:rPr>
+        <w:t>Недаль</w:t>
+      </w:r>
+      <w:proofErr w:type="spellEnd"/>
+      <w:r>
+        <w:rPr>
+          <w:bCs/>
+        </w:rPr>
+        <w:t>.</w:t>
+      </w:r>
+    </w:p>
+    <w:p>
+      <w:pPr>
+        <w:rPr>
+          <w:bCs/>
+        </w:rPr>
+      </w:pPr>
+      <w:r>
+        <w:rPr>
+          <w:bCs/>
+          <w:color w:val="000000" w:themeColor="text1"/>
+        </w:rPr>
+        <w:t>Ł</w:t>
+      </w:r>
+      <w:r>
+        <w:rPr>
+          <w:bCs/>
+          <w:color w:val="000000" w:themeColor="text1"/>
+          <w:lang w:val="pl-PL"/>
+        </w:rPr>
+        <w:t>aurynowicz</w:t>
+      </w:r>
+      <w:r>
+        <w:rPr>
+          <w:bCs/>
+          <w:color w:val="000000" w:themeColor="text1"/>
+        </w:rPr>
+        <w:t xml:space="preserve"> </w:t>
+      </w:r>
+      <w:r>
+        <w:rPr>
+          <w:bCs/>
+          <w:color w:val="000000" w:themeColor="text1"/>
+          <w:lang w:val="pl-PL"/>
+        </w:rPr>
+        <w:t>Heronim</w:t>
+      </w:r>
+      <w:r>
+        <w:rPr>
+          <w:bCs/>
+        </w:rPr>
+        <w:t xml:space="preserve"> – свидетель, дьяк.</w:t>
+      </w:r>
+    </w:p>
+    <w:p>
+      <w:pPr>
+        <w:rPr>
+          <w:bCs/>
+        </w:rPr>
+      </w:pPr>
+      <w:r>
+        <w:rPr>
+          <w:bCs/>
+          <w:lang w:val="pl-PL"/>
+        </w:rPr>
+        <w:lastRenderedPageBreak/>
+        <w:t>Woyniewicz</w:t>
+      </w:r>
+      <w:r>
+        <w:rPr>
+          <w:bCs/>
+        </w:rPr>
+        <w:t xml:space="preserve"> </w:t>
+      </w:r>
+      <w:r>
+        <w:rPr>
+          <w:bCs/>
+          <w:lang w:val="pl-PL"/>
+        </w:rPr>
+        <w:t>Tomasz</w:t>
+      </w:r>
+      <w:r>
+        <w:rPr>
+          <w:bCs/>
+        </w:rPr>
+        <w:t xml:space="preserve"> – ксёндз.</w:t>
+      </w:r>
+    </w:p>
     <w:p/>
     <w:sectPr>
       <w:pgSz w:w="11906" w:h="16838"/>
